--- a/Documentation/Testing & Validation Document.docx
+++ b/Documentation/Testing & Validation Document.docx
@@ -141,7 +141,43 @@
         <w:rPr>
           <w:rFonts w:ascii="Aptos" w:eastAsia="Aptos" w:hAnsi="Aptos" w:cs="Aptos"/>
         </w:rPr>
-        <w:t>My testing to ensure quality for a 3D scene required stages of gaining knowledge and checking that it has been correctly applied during development, this can include things like r</w:t>
+        <w:t>M</w:t>
+      </w:r>
+      <w:r>
+        <w:rPr>
+          <w:rFonts w:ascii="Aptos" w:eastAsia="Aptos" w:hAnsi="Aptos" w:cs="Aptos"/>
+        </w:rPr>
+        <w:t>y t</w:t>
+      </w:r>
+      <w:r>
+        <w:rPr>
+          <w:rFonts w:ascii="Aptos" w:eastAsia="Aptos" w:hAnsi="Aptos" w:cs="Aptos"/>
+        </w:rPr>
+        <w:t>esting</w:t>
+      </w:r>
+      <w:r>
+        <w:rPr>
+          <w:rFonts w:ascii="Aptos" w:eastAsia="Aptos" w:hAnsi="Aptos" w:cs="Aptos"/>
+        </w:rPr>
+        <w:t xml:space="preserve"> strategy</w:t>
+      </w:r>
+      <w:r>
+        <w:rPr>
+          <w:rFonts w:ascii="Aptos" w:eastAsia="Aptos" w:hAnsi="Aptos" w:cs="Aptos"/>
+        </w:rPr>
+        <w:t xml:space="preserve"> to ensure quality for a 3D scene require</w:t>
+      </w:r>
+      <w:r>
+        <w:rPr>
+          <w:rFonts w:ascii="Aptos" w:eastAsia="Aptos" w:hAnsi="Aptos" w:cs="Aptos"/>
+        </w:rPr>
+        <w:t>s</w:t>
+      </w:r>
+      <w:r>
+        <w:rPr>
+          <w:rFonts w:ascii="Aptos" w:eastAsia="Aptos" w:hAnsi="Aptos" w:cs="Aptos"/>
+        </w:rPr>
+        <w:t xml:space="preserve"> stages of gaining knowledge and checking that it has been correctly applied during development, this can include things like r</w:t>
       </w:r>
       <w:r>
         <w:rPr>
@@ -220,13 +256,25 @@
         <w:rPr>
           <w:rFonts w:ascii="Aptos" w:eastAsia="Aptos" w:hAnsi="Aptos" w:cs="Aptos"/>
         </w:rPr>
-        <w:t>optimized vert count driven topology</w:t>
-      </w:r>
-      <w:r>
-        <w:rPr>
-          <w:rFonts w:ascii="Aptos" w:eastAsia="Aptos" w:hAnsi="Aptos" w:cs="Aptos"/>
-        </w:rPr>
-        <w:t xml:space="preserve"> mindset and using the Blender smart UV project for quick and effective UV unwrapping</w:t>
+        <w:t xml:space="preserve">optimized </w:t>
+      </w:r>
+      <w:r>
+        <w:rPr>
+          <w:rFonts w:ascii="Aptos" w:eastAsia="Aptos" w:hAnsi="Aptos" w:cs="Aptos"/>
+        </w:rPr>
+        <w:t>poly-</w:t>
+      </w:r>
+      <w:r>
+        <w:rPr>
+          <w:rFonts w:ascii="Aptos" w:eastAsia="Aptos" w:hAnsi="Aptos" w:cs="Aptos"/>
+        </w:rPr>
+        <w:t xml:space="preserve">count driven </w:t>
+      </w:r>
+      <w:r>
+        <w:rPr>
+          <w:rFonts w:ascii="Aptos" w:eastAsia="Aptos" w:hAnsi="Aptos" w:cs="Aptos"/>
+        </w:rPr>
+        <w:t>mindset and using the Blender smart UV project for quick and effective UV unwrapping</w:t>
       </w:r>
       <w:r>
         <w:rPr>
@@ -370,6 +418,12 @@
         </w:rPr>
         <w:t>.</w:t>
       </w:r>
+      <w:r>
+        <w:rPr>
+          <w:rFonts w:ascii="Aptos" w:eastAsia="Aptos" w:hAnsi="Aptos" w:cs="Aptos"/>
+        </w:rPr>
+        <w:t xml:space="preserve"> </w:t>
+      </w:r>
     </w:p>
     <w:p>
       <w:pPr>
@@ -381,79 +435,67 @@
         <w:rPr>
           <w:rFonts w:ascii="Aptos" w:eastAsia="Aptos" w:hAnsi="Aptos" w:cs="Aptos"/>
         </w:rPr>
-        <w:t xml:space="preserve">In </w:t>
-      </w:r>
-      <w:r>
-        <w:rPr>
-          <w:rFonts w:ascii="Aptos" w:eastAsia="Aptos" w:hAnsi="Aptos" w:cs="Aptos"/>
-        </w:rPr>
-        <w:t>addition,</w:t>
-      </w:r>
-      <w:r>
-        <w:rPr>
-          <w:rFonts w:ascii="Aptos" w:eastAsia="Aptos" w:hAnsi="Aptos" w:cs="Aptos"/>
-        </w:rPr>
-        <w:t xml:space="preserve"> t</w:t>
-      </w:r>
-      <w:r>
-        <w:rPr>
-          <w:rFonts w:ascii="Aptos" w:eastAsia="Aptos" w:hAnsi="Aptos" w:cs="Aptos"/>
-        </w:rPr>
-        <w:t>he</w:t>
-      </w:r>
-      <w:r>
-        <w:rPr>
-          <w:rFonts w:ascii="Aptos" w:eastAsia="Aptos" w:hAnsi="Aptos" w:cs="Aptos"/>
-        </w:rPr>
-        <w:t xml:space="preserve"> render test</w:t>
-      </w:r>
-      <w:r>
-        <w:rPr>
-          <w:rFonts w:ascii="Aptos" w:eastAsia="Aptos" w:hAnsi="Aptos" w:cs="Aptos"/>
-        </w:rPr>
-        <w:t>s I conduct ensure that the render result is as expected and highlights issues</w:t>
-      </w:r>
-      <w:r>
-        <w:rPr>
-          <w:rFonts w:ascii="Aptos" w:eastAsia="Aptos" w:hAnsi="Aptos" w:cs="Aptos"/>
-        </w:rPr>
-        <w:t xml:space="preserve"> which </w:t>
-      </w:r>
-      <w:r>
-        <w:rPr>
-          <w:rFonts w:ascii="Aptos" w:eastAsia="Aptos" w:hAnsi="Aptos" w:cs="Aptos"/>
-        </w:rPr>
-        <w:t>are</w:t>
-      </w:r>
-      <w:r>
-        <w:rPr>
-          <w:rFonts w:ascii="Aptos" w:eastAsia="Aptos" w:hAnsi="Aptos" w:cs="Aptos"/>
-        </w:rPr>
-        <w:t xml:space="preserve"> crucial for ensuring the desired render image result and provides ample time to adjust render settings. M</w:t>
-      </w:r>
-      <w:r>
-        <w:rPr>
-          <w:rFonts w:ascii="Aptos" w:eastAsia="Aptos" w:hAnsi="Aptos" w:cs="Aptos"/>
-        </w:rPr>
-        <w:t xml:space="preserve">anaging </w:t>
-      </w:r>
-      <w:r>
-        <w:rPr>
-          <w:rFonts w:ascii="Aptos" w:eastAsia="Aptos" w:hAnsi="Aptos" w:cs="Aptos"/>
-        </w:rPr>
-        <w:t>object count</w:t>
-      </w:r>
-      <w:r>
-        <w:rPr>
-          <w:rFonts w:ascii="Aptos" w:eastAsia="Aptos" w:hAnsi="Aptos" w:cs="Aptos"/>
-        </w:rPr>
-        <w:t xml:space="preserve"> is vital to keeping the Blender software running smoothly as too many objects </w:t>
-      </w:r>
-      <w:r>
-        <w:rPr>
-          <w:rFonts w:ascii="Aptos" w:eastAsia="Aptos" w:hAnsi="Aptos" w:cs="Aptos"/>
-        </w:rPr>
-        <w:t>create</w:t>
+        <w:t>As the project developed</w:t>
+      </w:r>
+      <w:r>
+        <w:rPr>
+          <w:rFonts w:ascii="Aptos" w:eastAsia="Aptos" w:hAnsi="Aptos" w:cs="Aptos"/>
+        </w:rPr>
+        <w:t xml:space="preserve">, </w:t>
+      </w:r>
+      <w:r>
+        <w:rPr>
+          <w:rFonts w:ascii="Aptos" w:eastAsia="Aptos" w:hAnsi="Aptos" w:cs="Aptos"/>
+        </w:rPr>
+        <w:t>and the number of objects, vertices and materials grew</w:t>
+      </w:r>
+      <w:r>
+        <w:rPr>
+          <w:rFonts w:ascii="Aptos" w:eastAsia="Aptos" w:hAnsi="Aptos" w:cs="Aptos"/>
+        </w:rPr>
+        <w:t>,</w:t>
+      </w:r>
+      <w:r>
+        <w:rPr>
+          <w:rFonts w:ascii="Aptos" w:eastAsia="Aptos" w:hAnsi="Aptos" w:cs="Aptos"/>
+        </w:rPr>
+        <w:t xml:space="preserve"> it increased the memory </w:t>
+      </w:r>
+      <w:r>
+        <w:rPr>
+          <w:rFonts w:ascii="Aptos" w:eastAsia="Aptos" w:hAnsi="Aptos" w:cs="Aptos"/>
+        </w:rPr>
+        <w:t>requirement</w:t>
+      </w:r>
+      <w:r>
+        <w:rPr>
+          <w:rFonts w:ascii="Aptos" w:eastAsia="Aptos" w:hAnsi="Aptos" w:cs="Aptos"/>
+        </w:rPr>
+        <w:t xml:space="preserve"> to smoothly render </w:t>
+      </w:r>
+      <w:r>
+        <w:rPr>
+          <w:rFonts w:ascii="Aptos" w:eastAsia="Aptos" w:hAnsi="Aptos" w:cs="Aptos"/>
+        </w:rPr>
+        <w:t>and display the scene in the viewport. I</w:t>
+      </w:r>
+      <w:r>
+        <w:rPr>
+          <w:rFonts w:ascii="Aptos" w:eastAsia="Aptos" w:hAnsi="Aptos" w:cs="Aptos"/>
+        </w:rPr>
+        <w:t xml:space="preserve"> experienced lagging and frame rate drops approximately down to 10fps, this highlighted that m</w:t>
+      </w:r>
+      <w:r>
+        <w:rPr>
+          <w:rFonts w:ascii="Aptos" w:eastAsia="Aptos" w:hAnsi="Aptos" w:cs="Aptos"/>
+        </w:rPr>
+        <w:t xml:space="preserve">anaging object count is vital to keeping the Blender software running smoothly </w:t>
+      </w:r>
+      <w:r>
+        <w:rPr>
+          <w:rFonts w:ascii="Aptos" w:eastAsia="Aptos" w:hAnsi="Aptos" w:cs="Aptos"/>
+        </w:rPr>
+        <w:t>to prevent</w:t>
       </w:r>
       <w:r>
         <w:rPr>
@@ -465,25 +507,38 @@
         <w:rPr>
           <w:rFonts w:ascii="Aptos" w:eastAsia="Aptos" w:hAnsi="Aptos" w:cs="Aptos"/>
         </w:rPr>
-        <w:t>lighting</w:t>
-      </w:r>
-      <w:r>
-        <w:rPr>
-          <w:rFonts w:ascii="Aptos" w:eastAsia="Aptos" w:hAnsi="Aptos" w:cs="Aptos"/>
-        </w:rPr>
-        <w:t xml:space="preserve"> and </w:t>
-      </w:r>
-      <w:r>
-        <w:rPr>
-          <w:rFonts w:ascii="Aptos" w:eastAsia="Aptos" w:hAnsi="Aptos" w:cs="Aptos"/>
-        </w:rPr>
-        <w:t>flames</w:t>
-      </w:r>
-      <w:r>
-        <w:rPr>
-          <w:rFonts w:ascii="Aptos" w:eastAsia="Aptos" w:hAnsi="Aptos" w:cs="Aptos"/>
-        </w:rPr>
-        <w:t xml:space="preserve">. </w:t>
+        <w:t xml:space="preserve">other high memory demand features like </w:t>
+      </w:r>
+      <w:r>
+        <w:rPr>
+          <w:rFonts w:ascii="Aptos" w:eastAsia="Aptos" w:hAnsi="Aptos" w:cs="Aptos"/>
+        </w:rPr>
+        <w:t>lighting and flames</w:t>
+      </w:r>
+      <w:r>
+        <w:rPr>
+          <w:rFonts w:ascii="Aptos" w:eastAsia="Aptos" w:hAnsi="Aptos" w:cs="Aptos"/>
+        </w:rPr>
+        <w:t xml:space="preserve"> and as such I reduced the memory demand by combining </w:t>
+      </w:r>
+      <w:r>
+        <w:rPr>
+          <w:rFonts w:ascii="Aptos" w:eastAsia="Aptos" w:hAnsi="Aptos" w:cs="Aptos"/>
+        </w:rPr>
+        <w:lastRenderedPageBreak/>
+        <w:t xml:space="preserve">objects, reducing poly count by improving topology and scaled down my scene in blender so that I could lower the </w:t>
+      </w:r>
+      <w:r>
+        <w:rPr>
+          <w:rFonts w:ascii="Aptos" w:eastAsia="Aptos" w:hAnsi="Aptos" w:cs="Aptos"/>
+        </w:rPr>
+        <w:t>number of lights and their wattage</w:t>
+      </w:r>
+      <w:r>
+        <w:rPr>
+          <w:rFonts w:ascii="Aptos" w:eastAsia="Aptos" w:hAnsi="Aptos" w:cs="Aptos"/>
+        </w:rPr>
+        <w:t>, these adjustments allowed the scene to render more efficiently.</w:t>
       </w:r>
     </w:p>
     <w:p>
@@ -496,7 +551,79 @@
         <w:rPr>
           <w:rFonts w:ascii="Aptos" w:eastAsia="Aptos" w:hAnsi="Aptos" w:cs="Aptos"/>
         </w:rPr>
-        <w:lastRenderedPageBreak/>
+        <w:t xml:space="preserve">In </w:t>
+      </w:r>
+      <w:r>
+        <w:rPr>
+          <w:rFonts w:ascii="Aptos" w:eastAsia="Aptos" w:hAnsi="Aptos" w:cs="Aptos"/>
+        </w:rPr>
+        <w:t>addition,</w:t>
+      </w:r>
+      <w:r>
+        <w:rPr>
+          <w:rFonts w:ascii="Aptos" w:eastAsia="Aptos" w:hAnsi="Aptos" w:cs="Aptos"/>
+        </w:rPr>
+        <w:t xml:space="preserve"> t</w:t>
+      </w:r>
+      <w:r>
+        <w:rPr>
+          <w:rFonts w:ascii="Aptos" w:eastAsia="Aptos" w:hAnsi="Aptos" w:cs="Aptos"/>
+        </w:rPr>
+        <w:t>he</w:t>
+      </w:r>
+      <w:r>
+        <w:rPr>
+          <w:rFonts w:ascii="Aptos" w:eastAsia="Aptos" w:hAnsi="Aptos" w:cs="Aptos"/>
+        </w:rPr>
+        <w:t xml:space="preserve"> render test</w:t>
+      </w:r>
+      <w:r>
+        <w:rPr>
+          <w:rFonts w:ascii="Aptos" w:eastAsia="Aptos" w:hAnsi="Aptos" w:cs="Aptos"/>
+        </w:rPr>
+        <w:t>s I conduct ensure that the render result is as expected</w:t>
+      </w:r>
+      <w:r>
+        <w:rPr>
+          <w:rFonts w:ascii="Aptos" w:eastAsia="Aptos" w:hAnsi="Aptos" w:cs="Aptos"/>
+        </w:rPr>
+        <w:t>, showing features like lighting and particle systems correctly,</w:t>
+      </w:r>
+      <w:r>
+        <w:rPr>
+          <w:rFonts w:ascii="Aptos" w:eastAsia="Aptos" w:hAnsi="Aptos" w:cs="Aptos"/>
+        </w:rPr>
+        <w:t xml:space="preserve"> and highlights issues</w:t>
+      </w:r>
+      <w:r>
+        <w:rPr>
+          <w:rFonts w:ascii="Aptos" w:eastAsia="Aptos" w:hAnsi="Aptos" w:cs="Aptos"/>
+        </w:rPr>
+        <w:t xml:space="preserve"> which </w:t>
+      </w:r>
+      <w:r>
+        <w:rPr>
+          <w:rFonts w:ascii="Aptos" w:eastAsia="Aptos" w:hAnsi="Aptos" w:cs="Aptos"/>
+        </w:rPr>
+        <w:t>are</w:t>
+      </w:r>
+      <w:r>
+        <w:rPr>
+          <w:rFonts w:ascii="Aptos" w:eastAsia="Aptos" w:hAnsi="Aptos" w:cs="Aptos"/>
+        </w:rPr>
+        <w:t xml:space="preserve"> crucial for ensuring the desired render image result and provides ample time to adjust render settings. </w:t>
+      </w:r>
+    </w:p>
+    <w:p>
+      <w:pPr>
+        <w:rPr>
+          <w:rFonts w:ascii="Aptos" w:eastAsia="Aptos" w:hAnsi="Aptos" w:cs="Aptos"/>
+        </w:rPr>
+      </w:pPr>
+      <w:r>
+        <w:rPr>
+          <w:rFonts w:ascii="Aptos" w:eastAsia="Aptos" w:hAnsi="Aptos" w:cs="Aptos"/>
+        </w:rPr>
         <w:t xml:space="preserve">The flame render </w:t>
       </w:r>
       <w:r>
@@ -552,13 +679,13 @@
         <w:rPr>
           <w:rFonts w:ascii="Aptos" w:eastAsia="Aptos" w:hAnsi="Aptos" w:cs="Aptos"/>
         </w:rPr>
-        <w:t xml:space="preserve">If I had more time </w:t>
-      </w:r>
-      <w:r>
-        <w:rPr>
-          <w:rFonts w:ascii="Aptos" w:eastAsia="Aptos" w:hAnsi="Aptos" w:cs="Aptos"/>
-        </w:rPr>
-        <w:t>available,</w:t>
+        <w:t>Moving forward</w:t>
+      </w:r>
+      <w:r>
+        <w:rPr>
+          <w:rFonts w:ascii="Aptos" w:eastAsia="Aptos" w:hAnsi="Aptos" w:cs="Aptos"/>
+        </w:rPr>
+        <w:t>,</w:t>
       </w:r>
       <w:r>
         <w:rPr>
